--- a/3_Aufbaumodule/A3_Programmieren II/A3.8_Befehlsübersicht.docx
+++ b/3_Aufbaumodule/A3_Programmieren II/A3.8_Befehlsübersicht.docx
@@ -1,6 +1,6 @@
 
 <file path=word/document.xml><?xml version="1.0" encoding="utf-8"?>
-<w:document xmlns:wpc="http://schemas.microsoft.com/office/word/2010/wordprocessingCanvas" xmlns:cx="http://schemas.microsoft.com/office/drawing/2014/chartex" xmlns:cx1="http://schemas.microsoft.com/office/drawing/2015/9/8/chartex" xmlns:cx2="http://schemas.microsoft.com/office/drawing/2015/10/21/chartex" xmlns:cx3="http://schemas.microsoft.com/office/drawing/2016/5/9/chartex" xmlns:cx4="http://schemas.microsoft.com/office/drawing/2016/5/10/chartex" xmlns:cx5="http://schemas.microsoft.com/office/drawing/2016/5/11/chartex" xmlns:cx6="http://schemas.microsoft.com/office/drawing/2016/5/12/chartex" xmlns:cx7="http://schemas.microsoft.com/office/drawing/2016/5/13/chartex" xmlns:cx8="http://schemas.microsoft.com/office/drawing/2016/5/14/chartex" xmlns:mc="http://schemas.openxmlformats.org/markup-compatibility/2006" xmlns:aink="http://schemas.microsoft.com/office/drawing/2016/ink" xmlns:am3d="http://schemas.microsoft.com/office/drawing/2017/model3d" xmlns:o="urn:schemas-microsoft-com:office:office" xmlns:r="http://schemas.openxmlformats.org/officeDocument/2006/relationships" xmlns:m="http://schemas.openxmlformats.org/officeDocument/2006/math" xmlns:v="urn:schemas-microsoft-com:vml" xmlns:wp14="http://schemas.microsoft.com/office/word/2010/wordprocessingDrawing" xmlns:wp="http://schemas.openxmlformats.org/drawingml/2006/wordprocessingDrawing" xmlns:w10="urn:schemas-microsoft-com:office:word" xmlns:w="http://schemas.openxmlformats.org/wordprocessingml/2006/main" xmlns:w14="http://schemas.microsoft.com/office/word/2010/wordml" xmlns:w15="http://schemas.microsoft.com/office/word/2012/wordml" xmlns:w16cex="http://schemas.microsoft.com/office/word/2018/wordml/cex" xmlns:w16cid="http://schemas.microsoft.com/office/word/2016/wordml/cid" xmlns:w16="http://schemas.microsoft.com/office/word/2018/wordml" xmlns:w16se="http://schemas.microsoft.com/office/word/2015/wordml/symex" xmlns:wpg="http://schemas.microsoft.com/office/word/2010/wordprocessingGroup" xmlns:wpi="http://schemas.microsoft.com/office/word/2010/wordprocessingInk" xmlns:wne="http://schemas.microsoft.com/office/word/2006/wordml" xmlns:wps="http://schemas.microsoft.com/office/word/2010/wordprocessingShape" mc:Ignorable="w14 w15 w16se w16cid w16 w16cex wp14">
+<w:document xmlns:wpc="http://schemas.microsoft.com/office/word/2010/wordprocessingCanvas" xmlns:cx="http://schemas.microsoft.com/office/drawing/2014/chartex" xmlns:cx1="http://schemas.microsoft.com/office/drawing/2015/9/8/chartex" xmlns:cx2="http://schemas.microsoft.com/office/drawing/2015/10/21/chartex" xmlns:cx3="http://schemas.microsoft.com/office/drawing/2016/5/9/chartex" xmlns:cx4="http://schemas.microsoft.com/office/drawing/2016/5/10/chartex" xmlns:cx5="http://schemas.microsoft.com/office/drawing/2016/5/11/chartex" xmlns:cx6="http://schemas.microsoft.com/office/drawing/2016/5/12/chartex" xmlns:cx7="http://schemas.microsoft.com/office/drawing/2016/5/13/chartex" xmlns:cx8="http://schemas.microsoft.com/office/drawing/2016/5/14/chartex" xmlns:mc="http://schemas.openxmlformats.org/markup-compatibility/2006" xmlns:aink="http://schemas.microsoft.com/office/drawing/2016/ink" xmlns:am3d="http://schemas.microsoft.com/office/drawing/2017/model3d" xmlns:o="urn:schemas-microsoft-com:office:office" xmlns:oel="http://schemas.microsoft.com/office/2019/extlst" xmlns:r="http://schemas.openxmlformats.org/officeDocument/2006/relationships" xmlns:m="http://schemas.openxmlformats.org/officeDocument/2006/math" xmlns:v="urn:schemas-microsoft-com:vml" xmlns:wp14="http://schemas.microsoft.com/office/word/2010/wordprocessingDrawing" xmlns:wp="http://schemas.openxmlformats.org/drawingml/2006/wordprocessingDrawing" xmlns:w10="urn:schemas-microsoft-com:office:word" xmlns:w="http://schemas.openxmlformats.org/wordprocessingml/2006/main" xmlns:w14="http://schemas.microsoft.com/office/word/2010/wordml" xmlns:w15="http://schemas.microsoft.com/office/word/2012/wordml" xmlns:w16cex="http://schemas.microsoft.com/office/word/2018/wordml/cex" xmlns:w16cid="http://schemas.microsoft.com/office/word/2016/wordml/cid" xmlns:w16="http://schemas.microsoft.com/office/word/2018/wordml" xmlns:w16sdtdh="http://schemas.microsoft.com/office/word/2020/wordml/sdtdatahash" xmlns:w16se="http://schemas.microsoft.com/office/word/2015/wordml/symex" xmlns:wpg="http://schemas.microsoft.com/office/word/2010/wordprocessingGroup" xmlns:wpi="http://schemas.microsoft.com/office/word/2010/wordprocessingInk" xmlns:wne="http://schemas.microsoft.com/office/word/2006/wordml" xmlns:wps="http://schemas.microsoft.com/office/word/2010/wordprocessingShape" mc:Ignorable="w14 w15 w16se w16cid w16 w16cex w16sdtdh wp14">
   <w:body>
     <w:p>
       <w:pPr>
@@ -5960,7 +5960,7 @@
 </file>
 
 <file path=word/endnotes.xml><?xml version="1.0" encoding="utf-8"?>
-<w:endnotes xmlns:wpc="http://schemas.microsoft.com/office/word/2010/wordprocessingCanvas" xmlns:cx="http://schemas.microsoft.com/office/drawing/2014/chartex" xmlns:cx1="http://schemas.microsoft.com/office/drawing/2015/9/8/chartex" xmlns:cx2="http://schemas.microsoft.com/office/drawing/2015/10/21/chartex" xmlns:cx3="http://schemas.microsoft.com/office/drawing/2016/5/9/chartex" xmlns:cx4="http://schemas.microsoft.com/office/drawing/2016/5/10/chartex" xmlns:cx5="http://schemas.microsoft.com/office/drawing/2016/5/11/chartex" xmlns:cx6="http://schemas.microsoft.com/office/drawing/2016/5/12/chartex" xmlns:cx7="http://schemas.microsoft.com/office/drawing/2016/5/13/chartex" xmlns:cx8="http://schemas.microsoft.com/office/drawing/2016/5/14/chartex" xmlns:mc="http://schemas.openxmlformats.org/markup-compatibility/2006" xmlns:aink="http://schemas.microsoft.com/office/drawing/2016/ink" xmlns:am3d="http://schemas.microsoft.com/office/drawing/2017/model3d" xmlns:o="urn:schemas-microsoft-com:office:office" xmlns:r="http://schemas.openxmlformats.org/officeDocument/2006/relationships" xmlns:m="http://schemas.openxmlformats.org/officeDocument/2006/math" xmlns:v="urn:schemas-microsoft-com:vml" xmlns:wp14="http://schemas.microsoft.com/office/word/2010/wordprocessingDrawing" xmlns:wp="http://schemas.openxmlformats.org/drawingml/2006/wordprocessingDrawing" xmlns:w10="urn:schemas-microsoft-com:office:word" xmlns:w="http://schemas.openxmlformats.org/wordprocessingml/2006/main" xmlns:w14="http://schemas.microsoft.com/office/word/2010/wordml" xmlns:w15="http://schemas.microsoft.com/office/word/2012/wordml" xmlns:w16cex="http://schemas.microsoft.com/office/word/2018/wordml/cex" xmlns:w16cid="http://schemas.microsoft.com/office/word/2016/wordml/cid" xmlns:w16="http://schemas.microsoft.com/office/word/2018/wordml" xmlns:w16se="http://schemas.microsoft.com/office/word/2015/wordml/symex" xmlns:wpg="http://schemas.microsoft.com/office/word/2010/wordprocessingGroup" xmlns:wpi="http://schemas.microsoft.com/office/word/2010/wordprocessingInk" xmlns:wne="http://schemas.microsoft.com/office/word/2006/wordml" xmlns:wps="http://schemas.microsoft.com/office/word/2010/wordprocessingShape" mc:Ignorable="w14 w15 w16se w16cid w16 w16cex wp14">
+<w:endnotes xmlns:wpc="http://schemas.microsoft.com/office/word/2010/wordprocessingCanvas" xmlns:cx="http://schemas.microsoft.com/office/drawing/2014/chartex" xmlns:cx1="http://schemas.microsoft.com/office/drawing/2015/9/8/chartex" xmlns:cx2="http://schemas.microsoft.com/office/drawing/2015/10/21/chartex" xmlns:cx3="http://schemas.microsoft.com/office/drawing/2016/5/9/chartex" xmlns:cx4="http://schemas.microsoft.com/office/drawing/2016/5/10/chartex" xmlns:cx5="http://schemas.microsoft.com/office/drawing/2016/5/11/chartex" xmlns:cx6="http://schemas.microsoft.com/office/drawing/2016/5/12/chartex" xmlns:cx7="http://schemas.microsoft.com/office/drawing/2016/5/13/chartex" xmlns:cx8="http://schemas.microsoft.com/office/drawing/2016/5/14/chartex" xmlns:mc="http://schemas.openxmlformats.org/markup-compatibility/2006" xmlns:aink="http://schemas.microsoft.com/office/drawing/2016/ink" xmlns:am3d="http://schemas.microsoft.com/office/drawing/2017/model3d" xmlns:o="urn:schemas-microsoft-com:office:office" xmlns:oel="http://schemas.microsoft.com/office/2019/extlst" xmlns:r="http://schemas.openxmlformats.org/officeDocument/2006/relationships" xmlns:m="http://schemas.openxmlformats.org/officeDocument/2006/math" xmlns:v="urn:schemas-microsoft-com:vml" xmlns:wp14="http://schemas.microsoft.com/office/word/2010/wordprocessingDrawing" xmlns:wp="http://schemas.openxmlformats.org/drawingml/2006/wordprocessingDrawing" xmlns:w10="urn:schemas-microsoft-com:office:word" xmlns:w="http://schemas.openxmlformats.org/wordprocessingml/2006/main" xmlns:w14="http://schemas.microsoft.com/office/word/2010/wordml" xmlns:w15="http://schemas.microsoft.com/office/word/2012/wordml" xmlns:w16cex="http://schemas.microsoft.com/office/word/2018/wordml/cex" xmlns:w16cid="http://schemas.microsoft.com/office/word/2016/wordml/cid" xmlns:w16="http://schemas.microsoft.com/office/word/2018/wordml" xmlns:w16sdtdh="http://schemas.microsoft.com/office/word/2020/wordml/sdtdatahash" xmlns:w16se="http://schemas.microsoft.com/office/word/2015/wordml/symex" xmlns:wpg="http://schemas.microsoft.com/office/word/2010/wordprocessingGroup" xmlns:wpi="http://schemas.microsoft.com/office/word/2010/wordprocessingInk" xmlns:wne="http://schemas.microsoft.com/office/word/2006/wordml" xmlns:wps="http://schemas.microsoft.com/office/word/2010/wordprocessingShape" mc:Ignorable="w14 w15 w16se w16cid w16 w16cex w16sdtdh wp14">
   <w:endnote w:type="separator" w:id="-1">
     <w:p>
       <w:r>
@@ -5975,11 +5975,18 @@
       </w:r>
     </w:p>
   </w:endnote>
+  <w:endnote w:type="continuationNotice" w:id="1">
+    <w:p>
+      <w:pPr>
+        <w:spacing w:after="0" w:line="240" w:lineRule="auto"/>
+      </w:pPr>
+    </w:p>
+  </w:endnote>
 </w:endnotes>
 </file>
 
 <file path=word/footer1.xml><?xml version="1.0" encoding="utf-8"?>
-<w:ftr xmlns:wpc="http://schemas.microsoft.com/office/word/2010/wordprocessingCanvas" xmlns:cx="http://schemas.microsoft.com/office/drawing/2014/chartex" xmlns:cx1="http://schemas.microsoft.com/office/drawing/2015/9/8/chartex" xmlns:cx2="http://schemas.microsoft.com/office/drawing/2015/10/21/chartex" xmlns:cx3="http://schemas.microsoft.com/office/drawing/2016/5/9/chartex" xmlns:cx4="http://schemas.microsoft.com/office/drawing/2016/5/10/chartex" xmlns:cx5="http://schemas.microsoft.com/office/drawing/2016/5/11/chartex" xmlns:cx6="http://schemas.microsoft.com/office/drawing/2016/5/12/chartex" xmlns:cx7="http://schemas.microsoft.com/office/drawing/2016/5/13/chartex" xmlns:cx8="http://schemas.microsoft.com/office/drawing/2016/5/14/chartex" xmlns:mc="http://schemas.openxmlformats.org/markup-compatibility/2006" xmlns:aink="http://schemas.microsoft.com/office/drawing/2016/ink" xmlns:am3d="http://schemas.microsoft.com/office/drawing/2017/model3d" xmlns:o="urn:schemas-microsoft-com:office:office" xmlns:r="http://schemas.openxmlformats.org/officeDocument/2006/relationships" xmlns:m="http://schemas.openxmlformats.org/officeDocument/2006/math" xmlns:v="urn:schemas-microsoft-com:vml" xmlns:wp14="http://schemas.microsoft.com/office/word/2010/wordprocessingDrawing" xmlns:wp="http://schemas.openxmlformats.org/drawingml/2006/wordprocessingDrawing" xmlns:w10="urn:schemas-microsoft-com:office:word" xmlns:w="http://schemas.openxmlformats.org/wordprocessingml/2006/main" xmlns:w14="http://schemas.microsoft.com/office/word/2010/wordml" xmlns:w15="http://schemas.microsoft.com/office/word/2012/wordml" xmlns:w16cex="http://schemas.microsoft.com/office/word/2018/wordml/cex" xmlns:w16cid="http://schemas.microsoft.com/office/word/2016/wordml/cid" xmlns:w16="http://schemas.microsoft.com/office/word/2018/wordml" xmlns:w16se="http://schemas.microsoft.com/office/word/2015/wordml/symex" xmlns:wpg="http://schemas.microsoft.com/office/word/2010/wordprocessingGroup" xmlns:wpi="http://schemas.microsoft.com/office/word/2010/wordprocessingInk" xmlns:wne="http://schemas.microsoft.com/office/word/2006/wordml" xmlns:wps="http://schemas.microsoft.com/office/word/2010/wordprocessingShape" mc:Ignorable="w14 w15 w16se w16cid w16 w16cex wp14">
+<w:ftr xmlns:wpc="http://schemas.microsoft.com/office/word/2010/wordprocessingCanvas" xmlns:cx="http://schemas.microsoft.com/office/drawing/2014/chartex" xmlns:cx1="http://schemas.microsoft.com/office/drawing/2015/9/8/chartex" xmlns:cx2="http://schemas.microsoft.com/office/drawing/2015/10/21/chartex" xmlns:cx3="http://schemas.microsoft.com/office/drawing/2016/5/9/chartex" xmlns:cx4="http://schemas.microsoft.com/office/drawing/2016/5/10/chartex" xmlns:cx5="http://schemas.microsoft.com/office/drawing/2016/5/11/chartex" xmlns:cx6="http://schemas.microsoft.com/office/drawing/2016/5/12/chartex" xmlns:cx7="http://schemas.microsoft.com/office/drawing/2016/5/13/chartex" xmlns:cx8="http://schemas.microsoft.com/office/drawing/2016/5/14/chartex" xmlns:mc="http://schemas.openxmlformats.org/markup-compatibility/2006" xmlns:aink="http://schemas.microsoft.com/office/drawing/2016/ink" xmlns:am3d="http://schemas.microsoft.com/office/drawing/2017/model3d" xmlns:o="urn:schemas-microsoft-com:office:office" xmlns:oel="http://schemas.microsoft.com/office/2019/extlst" xmlns:r="http://schemas.openxmlformats.org/officeDocument/2006/relationships" xmlns:m="http://schemas.openxmlformats.org/officeDocument/2006/math" xmlns:v="urn:schemas-microsoft-com:vml" xmlns:wp14="http://schemas.microsoft.com/office/word/2010/wordprocessingDrawing" xmlns:wp="http://schemas.openxmlformats.org/drawingml/2006/wordprocessingDrawing" xmlns:w10="urn:schemas-microsoft-com:office:word" xmlns:w="http://schemas.openxmlformats.org/wordprocessingml/2006/main" xmlns:w14="http://schemas.microsoft.com/office/word/2010/wordml" xmlns:w15="http://schemas.microsoft.com/office/word/2012/wordml" xmlns:w16cex="http://schemas.microsoft.com/office/word/2018/wordml/cex" xmlns:w16cid="http://schemas.microsoft.com/office/word/2016/wordml/cid" xmlns:w16="http://schemas.microsoft.com/office/word/2018/wordml" xmlns:w16sdtdh="http://schemas.microsoft.com/office/word/2020/wordml/sdtdatahash" xmlns:w16se="http://schemas.microsoft.com/office/word/2015/wordml/symex" xmlns:wpg="http://schemas.microsoft.com/office/word/2010/wordprocessingGroup" xmlns:wpi="http://schemas.microsoft.com/office/word/2010/wordprocessingInk" xmlns:wne="http://schemas.microsoft.com/office/word/2006/wordml" xmlns:wps="http://schemas.microsoft.com/office/word/2010/wordprocessingShape" mc:Ignorable="w14 w15 w16se w16cid w16 w16cex w16sdtdh wp14">
   <w:p>
     <w:pPr>
       <w:pStyle w:val="Fuzeile"/>
@@ -5989,7 +5996,7 @@
 </file>
 
 <file path=word/footer2.xml><?xml version="1.0" encoding="utf-8"?>
-<w:ftr xmlns:wpc="http://schemas.microsoft.com/office/word/2010/wordprocessingCanvas" xmlns:cx="http://schemas.microsoft.com/office/drawing/2014/chartex" xmlns:cx1="http://schemas.microsoft.com/office/drawing/2015/9/8/chartex" xmlns:cx2="http://schemas.microsoft.com/office/drawing/2015/10/21/chartex" xmlns:cx3="http://schemas.microsoft.com/office/drawing/2016/5/9/chartex" xmlns:cx4="http://schemas.microsoft.com/office/drawing/2016/5/10/chartex" xmlns:cx5="http://schemas.microsoft.com/office/drawing/2016/5/11/chartex" xmlns:cx6="http://schemas.microsoft.com/office/drawing/2016/5/12/chartex" xmlns:cx7="http://schemas.microsoft.com/office/drawing/2016/5/13/chartex" xmlns:cx8="http://schemas.microsoft.com/office/drawing/2016/5/14/chartex" xmlns:mc="http://schemas.openxmlformats.org/markup-compatibility/2006" xmlns:aink="http://schemas.microsoft.com/office/drawing/2016/ink" xmlns:am3d="http://schemas.microsoft.com/office/drawing/2017/model3d" xmlns:o="urn:schemas-microsoft-com:office:office" xmlns:r="http://schemas.openxmlformats.org/officeDocument/2006/relationships" xmlns:m="http://schemas.openxmlformats.org/officeDocument/2006/math" xmlns:v="urn:schemas-microsoft-com:vml" xmlns:wp14="http://schemas.microsoft.com/office/word/2010/wordprocessingDrawing" xmlns:wp="http://schemas.openxmlformats.org/drawingml/2006/wordprocessingDrawing" xmlns:w10="urn:schemas-microsoft-com:office:word" xmlns:w="http://schemas.openxmlformats.org/wordprocessingml/2006/main" xmlns:w14="http://schemas.microsoft.com/office/word/2010/wordml" xmlns:w15="http://schemas.microsoft.com/office/word/2012/wordml" xmlns:w16cex="http://schemas.microsoft.com/office/word/2018/wordml/cex" xmlns:w16cid="http://schemas.microsoft.com/office/word/2016/wordml/cid" xmlns:w16="http://schemas.microsoft.com/office/word/2018/wordml" xmlns:w16se="http://schemas.microsoft.com/office/word/2015/wordml/symex" xmlns:wpg="http://schemas.microsoft.com/office/word/2010/wordprocessingGroup" xmlns:wpi="http://schemas.microsoft.com/office/word/2010/wordprocessingInk" xmlns:wne="http://schemas.microsoft.com/office/word/2006/wordml" xmlns:wps="http://schemas.microsoft.com/office/word/2010/wordprocessingShape" mc:Ignorable="w14 w15 w16se w16cid w16 w16cex wp14">
+<w:ftr xmlns:wpc="http://schemas.microsoft.com/office/word/2010/wordprocessingCanvas" xmlns:cx="http://schemas.microsoft.com/office/drawing/2014/chartex" xmlns:cx1="http://schemas.microsoft.com/office/drawing/2015/9/8/chartex" xmlns:cx2="http://schemas.microsoft.com/office/drawing/2015/10/21/chartex" xmlns:cx3="http://schemas.microsoft.com/office/drawing/2016/5/9/chartex" xmlns:cx4="http://schemas.microsoft.com/office/drawing/2016/5/10/chartex" xmlns:cx5="http://schemas.microsoft.com/office/drawing/2016/5/11/chartex" xmlns:cx6="http://schemas.microsoft.com/office/drawing/2016/5/12/chartex" xmlns:cx7="http://schemas.microsoft.com/office/drawing/2016/5/13/chartex" xmlns:cx8="http://schemas.microsoft.com/office/drawing/2016/5/14/chartex" xmlns:mc="http://schemas.openxmlformats.org/markup-compatibility/2006" xmlns:aink="http://schemas.microsoft.com/office/drawing/2016/ink" xmlns:am3d="http://schemas.microsoft.com/office/drawing/2017/model3d" xmlns:o="urn:schemas-microsoft-com:office:office" xmlns:oel="http://schemas.microsoft.com/office/2019/extlst" xmlns:r="http://schemas.openxmlformats.org/officeDocument/2006/relationships" xmlns:m="http://schemas.openxmlformats.org/officeDocument/2006/math" xmlns:v="urn:schemas-microsoft-com:vml" xmlns:wp14="http://schemas.microsoft.com/office/word/2010/wordprocessingDrawing" xmlns:wp="http://schemas.openxmlformats.org/drawingml/2006/wordprocessingDrawing" xmlns:w10="urn:schemas-microsoft-com:office:word" xmlns:w="http://schemas.openxmlformats.org/wordprocessingml/2006/main" xmlns:w14="http://schemas.microsoft.com/office/word/2010/wordml" xmlns:w15="http://schemas.microsoft.com/office/word/2012/wordml" xmlns:w16cex="http://schemas.microsoft.com/office/word/2018/wordml/cex" xmlns:w16cid="http://schemas.microsoft.com/office/word/2016/wordml/cid" xmlns:w16="http://schemas.microsoft.com/office/word/2018/wordml" xmlns:w16sdtdh="http://schemas.microsoft.com/office/word/2020/wordml/sdtdatahash" xmlns:w16se="http://schemas.microsoft.com/office/word/2015/wordml/symex" xmlns:wpg="http://schemas.microsoft.com/office/word/2010/wordprocessingGroup" xmlns:wpi="http://schemas.microsoft.com/office/word/2010/wordprocessingInk" xmlns:wne="http://schemas.microsoft.com/office/word/2006/wordml" xmlns:wps="http://schemas.microsoft.com/office/word/2010/wordprocessingShape" mc:Ignorable="w14 w15 w16se w16cid w16 w16cex w16sdtdh wp14">
   <w:p>
     <w:pPr>
       <w:pStyle w:val="Kopfzeile"/>
@@ -6198,7 +6205,7 @@
 </file>
 
 <file path=word/footer3.xml><?xml version="1.0" encoding="utf-8"?>
-<w:ftr xmlns:wpc="http://schemas.microsoft.com/office/word/2010/wordprocessingCanvas" xmlns:cx="http://schemas.microsoft.com/office/drawing/2014/chartex" xmlns:cx1="http://schemas.microsoft.com/office/drawing/2015/9/8/chartex" xmlns:cx2="http://schemas.microsoft.com/office/drawing/2015/10/21/chartex" xmlns:cx3="http://schemas.microsoft.com/office/drawing/2016/5/9/chartex" xmlns:cx4="http://schemas.microsoft.com/office/drawing/2016/5/10/chartex" xmlns:cx5="http://schemas.microsoft.com/office/drawing/2016/5/11/chartex" xmlns:cx6="http://schemas.microsoft.com/office/drawing/2016/5/12/chartex" xmlns:cx7="http://schemas.microsoft.com/office/drawing/2016/5/13/chartex" xmlns:cx8="http://schemas.microsoft.com/office/drawing/2016/5/14/chartex" xmlns:mc="http://schemas.openxmlformats.org/markup-compatibility/2006" xmlns:aink="http://schemas.microsoft.com/office/drawing/2016/ink" xmlns:am3d="http://schemas.microsoft.com/office/drawing/2017/model3d" xmlns:o="urn:schemas-microsoft-com:office:office" xmlns:r="http://schemas.openxmlformats.org/officeDocument/2006/relationships" xmlns:m="http://schemas.openxmlformats.org/officeDocument/2006/math" xmlns:v="urn:schemas-microsoft-com:vml" xmlns:wp14="http://schemas.microsoft.com/office/word/2010/wordprocessingDrawing" xmlns:wp="http://schemas.openxmlformats.org/drawingml/2006/wordprocessingDrawing" xmlns:w10="urn:schemas-microsoft-com:office:word" xmlns:w="http://schemas.openxmlformats.org/wordprocessingml/2006/main" xmlns:w14="http://schemas.microsoft.com/office/word/2010/wordml" xmlns:w15="http://schemas.microsoft.com/office/word/2012/wordml" xmlns:w16cex="http://schemas.microsoft.com/office/word/2018/wordml/cex" xmlns:w16cid="http://schemas.microsoft.com/office/word/2016/wordml/cid" xmlns:w16="http://schemas.microsoft.com/office/word/2018/wordml" xmlns:w16se="http://schemas.microsoft.com/office/word/2015/wordml/symex" xmlns:wpg="http://schemas.microsoft.com/office/word/2010/wordprocessingGroup" xmlns:wpi="http://schemas.microsoft.com/office/word/2010/wordprocessingInk" xmlns:wne="http://schemas.microsoft.com/office/word/2006/wordml" xmlns:wps="http://schemas.microsoft.com/office/word/2010/wordprocessingShape" mc:Ignorable="w14 w15 w16se w16cid w16 w16cex wp14">
+<w:ftr xmlns:wpc="http://schemas.microsoft.com/office/word/2010/wordprocessingCanvas" xmlns:cx="http://schemas.microsoft.com/office/drawing/2014/chartex" xmlns:cx1="http://schemas.microsoft.com/office/drawing/2015/9/8/chartex" xmlns:cx2="http://schemas.microsoft.com/office/drawing/2015/10/21/chartex" xmlns:cx3="http://schemas.microsoft.com/office/drawing/2016/5/9/chartex" xmlns:cx4="http://schemas.microsoft.com/office/drawing/2016/5/10/chartex" xmlns:cx5="http://schemas.microsoft.com/office/drawing/2016/5/11/chartex" xmlns:cx6="http://schemas.microsoft.com/office/drawing/2016/5/12/chartex" xmlns:cx7="http://schemas.microsoft.com/office/drawing/2016/5/13/chartex" xmlns:cx8="http://schemas.microsoft.com/office/drawing/2016/5/14/chartex" xmlns:mc="http://schemas.openxmlformats.org/markup-compatibility/2006" xmlns:aink="http://schemas.microsoft.com/office/drawing/2016/ink" xmlns:am3d="http://schemas.microsoft.com/office/drawing/2017/model3d" xmlns:o="urn:schemas-microsoft-com:office:office" xmlns:oel="http://schemas.microsoft.com/office/2019/extlst" xmlns:r="http://schemas.openxmlformats.org/officeDocument/2006/relationships" xmlns:m="http://schemas.openxmlformats.org/officeDocument/2006/math" xmlns:v="urn:schemas-microsoft-com:vml" xmlns:wp14="http://schemas.microsoft.com/office/word/2010/wordprocessingDrawing" xmlns:wp="http://schemas.openxmlformats.org/drawingml/2006/wordprocessingDrawing" xmlns:w10="urn:schemas-microsoft-com:office:word" xmlns:w="http://schemas.openxmlformats.org/wordprocessingml/2006/main" xmlns:w14="http://schemas.microsoft.com/office/word/2010/wordml" xmlns:w15="http://schemas.microsoft.com/office/word/2012/wordml" xmlns:w16cex="http://schemas.microsoft.com/office/word/2018/wordml/cex" xmlns:w16cid="http://schemas.microsoft.com/office/word/2016/wordml/cid" xmlns:w16="http://schemas.microsoft.com/office/word/2018/wordml" xmlns:w16sdtdh="http://schemas.microsoft.com/office/word/2020/wordml/sdtdatahash" xmlns:w16se="http://schemas.microsoft.com/office/word/2015/wordml/symex" xmlns:wpg="http://schemas.microsoft.com/office/word/2010/wordprocessingGroup" xmlns:wpi="http://schemas.microsoft.com/office/word/2010/wordprocessingInk" xmlns:wne="http://schemas.microsoft.com/office/word/2006/wordml" xmlns:wps="http://schemas.microsoft.com/office/word/2010/wordprocessingShape" mc:Ignorable="w14 w15 w16se w16cid w16 w16cex w16sdtdh wp14">
   <w:p>
     <w:pPr>
       <w:pStyle w:val="Fuzeile"/>
@@ -6208,7 +6215,7 @@
 </file>
 
 <file path=word/footnotes.xml><?xml version="1.0" encoding="utf-8"?>
-<w:footnotes xmlns:wpc="http://schemas.microsoft.com/office/word/2010/wordprocessingCanvas" xmlns:cx="http://schemas.microsoft.com/office/drawing/2014/chartex" xmlns:cx1="http://schemas.microsoft.com/office/drawing/2015/9/8/chartex" xmlns:cx2="http://schemas.microsoft.com/office/drawing/2015/10/21/chartex" xmlns:cx3="http://schemas.microsoft.com/office/drawing/2016/5/9/chartex" xmlns:cx4="http://schemas.microsoft.com/office/drawing/2016/5/10/chartex" xmlns:cx5="http://schemas.microsoft.com/office/drawing/2016/5/11/chartex" xmlns:cx6="http://schemas.microsoft.com/office/drawing/2016/5/12/chartex" xmlns:cx7="http://schemas.microsoft.com/office/drawing/2016/5/13/chartex" xmlns:cx8="http://schemas.microsoft.com/office/drawing/2016/5/14/chartex" xmlns:mc="http://schemas.openxmlformats.org/markup-compatibility/2006" xmlns:aink="http://schemas.microsoft.com/office/drawing/2016/ink" xmlns:am3d="http://schemas.microsoft.com/office/drawing/2017/model3d" xmlns:o="urn:schemas-microsoft-com:office:office" xmlns:r="http://schemas.openxmlformats.org/officeDocument/2006/relationships" xmlns:m="http://schemas.openxmlformats.org/officeDocument/2006/math" xmlns:v="urn:schemas-microsoft-com:vml" xmlns:wp14="http://schemas.microsoft.com/office/word/2010/wordprocessingDrawing" xmlns:wp="http://schemas.openxmlformats.org/drawingml/2006/wordprocessingDrawing" xmlns:w10="urn:schemas-microsoft-com:office:word" xmlns:w="http://schemas.openxmlformats.org/wordprocessingml/2006/main" xmlns:w14="http://schemas.microsoft.com/office/word/2010/wordml" xmlns:w15="http://schemas.microsoft.com/office/word/2012/wordml" xmlns:w16cex="http://schemas.microsoft.com/office/word/2018/wordml/cex" xmlns:w16cid="http://schemas.microsoft.com/office/word/2016/wordml/cid" xmlns:w16="http://schemas.microsoft.com/office/word/2018/wordml" xmlns:w16se="http://schemas.microsoft.com/office/word/2015/wordml/symex" xmlns:wpg="http://schemas.microsoft.com/office/word/2010/wordprocessingGroup" xmlns:wpi="http://schemas.microsoft.com/office/word/2010/wordprocessingInk" xmlns:wne="http://schemas.microsoft.com/office/word/2006/wordml" xmlns:wps="http://schemas.microsoft.com/office/word/2010/wordprocessingShape" mc:Ignorable="w14 w15 w16se w16cid w16 w16cex wp14">
+<w:footnotes xmlns:wpc="http://schemas.microsoft.com/office/word/2010/wordprocessingCanvas" xmlns:cx="http://schemas.microsoft.com/office/drawing/2014/chartex" xmlns:cx1="http://schemas.microsoft.com/office/drawing/2015/9/8/chartex" xmlns:cx2="http://schemas.microsoft.com/office/drawing/2015/10/21/chartex" xmlns:cx3="http://schemas.microsoft.com/office/drawing/2016/5/9/chartex" xmlns:cx4="http://schemas.microsoft.com/office/drawing/2016/5/10/chartex" xmlns:cx5="http://schemas.microsoft.com/office/drawing/2016/5/11/chartex" xmlns:cx6="http://schemas.microsoft.com/office/drawing/2016/5/12/chartex" xmlns:cx7="http://schemas.microsoft.com/office/drawing/2016/5/13/chartex" xmlns:cx8="http://schemas.microsoft.com/office/drawing/2016/5/14/chartex" xmlns:mc="http://schemas.openxmlformats.org/markup-compatibility/2006" xmlns:aink="http://schemas.microsoft.com/office/drawing/2016/ink" xmlns:am3d="http://schemas.microsoft.com/office/drawing/2017/model3d" xmlns:o="urn:schemas-microsoft-com:office:office" xmlns:oel="http://schemas.microsoft.com/office/2019/extlst" xmlns:r="http://schemas.openxmlformats.org/officeDocument/2006/relationships" xmlns:m="http://schemas.openxmlformats.org/officeDocument/2006/math" xmlns:v="urn:schemas-microsoft-com:vml" xmlns:wp14="http://schemas.microsoft.com/office/word/2010/wordprocessingDrawing" xmlns:wp="http://schemas.openxmlformats.org/drawingml/2006/wordprocessingDrawing" xmlns:w10="urn:schemas-microsoft-com:office:word" xmlns:w="http://schemas.openxmlformats.org/wordprocessingml/2006/main" xmlns:w14="http://schemas.microsoft.com/office/word/2010/wordml" xmlns:w15="http://schemas.microsoft.com/office/word/2012/wordml" xmlns:w16cex="http://schemas.microsoft.com/office/word/2018/wordml/cex" xmlns:w16cid="http://schemas.microsoft.com/office/word/2016/wordml/cid" xmlns:w16="http://schemas.microsoft.com/office/word/2018/wordml" xmlns:w16sdtdh="http://schemas.microsoft.com/office/word/2020/wordml/sdtdatahash" xmlns:w16se="http://schemas.microsoft.com/office/word/2015/wordml/symex" xmlns:wpg="http://schemas.microsoft.com/office/word/2010/wordprocessingGroup" xmlns:wpi="http://schemas.microsoft.com/office/word/2010/wordprocessingInk" xmlns:wne="http://schemas.microsoft.com/office/word/2006/wordml" xmlns:wps="http://schemas.microsoft.com/office/word/2010/wordprocessingShape" mc:Ignorable="w14 w15 w16se w16cid w16 w16cex w16sdtdh wp14">
   <w:footnote w:type="separator" w:id="-1">
     <w:p>
       <w:r>
@@ -6223,11 +6230,18 @@
       </w:r>
     </w:p>
   </w:footnote>
+  <w:footnote w:type="continuationNotice" w:id="1">
+    <w:p>
+      <w:pPr>
+        <w:spacing w:after="0" w:line="240" w:lineRule="auto"/>
+      </w:pPr>
+    </w:p>
+  </w:footnote>
 </w:footnotes>
 </file>
 
 <file path=word/header1.xml><?xml version="1.0" encoding="utf-8"?>
-<w:hdr xmlns:wpc="http://schemas.microsoft.com/office/word/2010/wordprocessingCanvas" xmlns:cx="http://schemas.microsoft.com/office/drawing/2014/chartex" xmlns:cx1="http://schemas.microsoft.com/office/drawing/2015/9/8/chartex" xmlns:cx2="http://schemas.microsoft.com/office/drawing/2015/10/21/chartex" xmlns:cx3="http://schemas.microsoft.com/office/drawing/2016/5/9/chartex" xmlns:cx4="http://schemas.microsoft.com/office/drawing/2016/5/10/chartex" xmlns:cx5="http://schemas.microsoft.com/office/drawing/2016/5/11/chartex" xmlns:cx6="http://schemas.microsoft.com/office/drawing/2016/5/12/chartex" xmlns:cx7="http://schemas.microsoft.com/office/drawing/2016/5/13/chartex" xmlns:cx8="http://schemas.microsoft.com/office/drawing/2016/5/14/chartex" xmlns:mc="http://schemas.openxmlformats.org/markup-compatibility/2006" xmlns:aink="http://schemas.microsoft.com/office/drawing/2016/ink" xmlns:am3d="http://schemas.microsoft.com/office/drawing/2017/model3d" xmlns:o="urn:schemas-microsoft-com:office:office" xmlns:r="http://schemas.openxmlformats.org/officeDocument/2006/relationships" xmlns:m="http://schemas.openxmlformats.org/officeDocument/2006/math" xmlns:v="urn:schemas-microsoft-com:vml" xmlns:wp14="http://schemas.microsoft.com/office/word/2010/wordprocessingDrawing" xmlns:wp="http://schemas.openxmlformats.org/drawingml/2006/wordprocessingDrawing" xmlns:w10="urn:schemas-microsoft-com:office:word" xmlns:w="http://schemas.openxmlformats.org/wordprocessingml/2006/main" xmlns:w14="http://schemas.microsoft.com/office/word/2010/wordml" xmlns:w15="http://schemas.microsoft.com/office/word/2012/wordml" xmlns:w16cex="http://schemas.microsoft.com/office/word/2018/wordml/cex" xmlns:w16cid="http://schemas.microsoft.com/office/word/2016/wordml/cid" xmlns:w16="http://schemas.microsoft.com/office/word/2018/wordml" xmlns:w16se="http://schemas.microsoft.com/office/word/2015/wordml/symex" xmlns:wpg="http://schemas.microsoft.com/office/word/2010/wordprocessingGroup" xmlns:wpi="http://schemas.microsoft.com/office/word/2010/wordprocessingInk" xmlns:wne="http://schemas.microsoft.com/office/word/2006/wordml" xmlns:wps="http://schemas.microsoft.com/office/word/2010/wordprocessingShape" mc:Ignorable="w14 w15 w16se w16cid w16 w16cex wp14">
+<w:hdr xmlns:wpc="http://schemas.microsoft.com/office/word/2010/wordprocessingCanvas" xmlns:cx="http://schemas.microsoft.com/office/drawing/2014/chartex" xmlns:cx1="http://schemas.microsoft.com/office/drawing/2015/9/8/chartex" xmlns:cx2="http://schemas.microsoft.com/office/drawing/2015/10/21/chartex" xmlns:cx3="http://schemas.microsoft.com/office/drawing/2016/5/9/chartex" xmlns:cx4="http://schemas.microsoft.com/office/drawing/2016/5/10/chartex" xmlns:cx5="http://schemas.microsoft.com/office/drawing/2016/5/11/chartex" xmlns:cx6="http://schemas.microsoft.com/office/drawing/2016/5/12/chartex" xmlns:cx7="http://schemas.microsoft.com/office/drawing/2016/5/13/chartex" xmlns:cx8="http://schemas.microsoft.com/office/drawing/2016/5/14/chartex" xmlns:mc="http://schemas.openxmlformats.org/markup-compatibility/2006" xmlns:aink="http://schemas.microsoft.com/office/drawing/2016/ink" xmlns:am3d="http://schemas.microsoft.com/office/drawing/2017/model3d" xmlns:o="urn:schemas-microsoft-com:office:office" xmlns:oel="http://schemas.microsoft.com/office/2019/extlst" xmlns:r="http://schemas.openxmlformats.org/officeDocument/2006/relationships" xmlns:m="http://schemas.openxmlformats.org/officeDocument/2006/math" xmlns:v="urn:schemas-microsoft-com:vml" xmlns:wp14="http://schemas.microsoft.com/office/word/2010/wordprocessingDrawing" xmlns:wp="http://schemas.openxmlformats.org/drawingml/2006/wordprocessingDrawing" xmlns:w10="urn:schemas-microsoft-com:office:word" xmlns:w="http://schemas.openxmlformats.org/wordprocessingml/2006/main" xmlns:w14="http://schemas.microsoft.com/office/word/2010/wordml" xmlns:w15="http://schemas.microsoft.com/office/word/2012/wordml" xmlns:w16cex="http://schemas.microsoft.com/office/word/2018/wordml/cex" xmlns:w16cid="http://schemas.microsoft.com/office/word/2016/wordml/cid" xmlns:w16="http://schemas.microsoft.com/office/word/2018/wordml" xmlns:w16sdtdh="http://schemas.microsoft.com/office/word/2020/wordml/sdtdatahash" xmlns:w16se="http://schemas.microsoft.com/office/word/2015/wordml/symex" xmlns:wpg="http://schemas.microsoft.com/office/word/2010/wordprocessingGroup" xmlns:wpi="http://schemas.microsoft.com/office/word/2010/wordprocessingInk" xmlns:wne="http://schemas.microsoft.com/office/word/2006/wordml" xmlns:wps="http://schemas.microsoft.com/office/word/2010/wordprocessingShape" mc:Ignorable="w14 w15 w16se w16cid w16 w16cex w16sdtdh wp14">
   <w:p>
     <w:pPr>
       <w:pStyle w:val="Kopfzeile"/>
@@ -6237,7 +6251,7 @@
 </file>
 
 <file path=word/header2.xml><?xml version="1.0" encoding="utf-8"?>
-<w:hdr xmlns:wpc="http://schemas.microsoft.com/office/word/2010/wordprocessingCanvas" xmlns:cx="http://schemas.microsoft.com/office/drawing/2014/chartex" xmlns:cx1="http://schemas.microsoft.com/office/drawing/2015/9/8/chartex" xmlns:cx2="http://schemas.microsoft.com/office/drawing/2015/10/21/chartex" xmlns:cx3="http://schemas.microsoft.com/office/drawing/2016/5/9/chartex" xmlns:cx4="http://schemas.microsoft.com/office/drawing/2016/5/10/chartex" xmlns:cx5="http://schemas.microsoft.com/office/drawing/2016/5/11/chartex" xmlns:cx6="http://schemas.microsoft.com/office/drawing/2016/5/12/chartex" xmlns:cx7="http://schemas.microsoft.com/office/drawing/2016/5/13/chartex" xmlns:cx8="http://schemas.microsoft.com/office/drawing/2016/5/14/chartex" xmlns:mc="http://schemas.openxmlformats.org/markup-compatibility/2006" xmlns:aink="http://schemas.microsoft.com/office/drawing/2016/ink" xmlns:am3d="http://schemas.microsoft.com/office/drawing/2017/model3d" xmlns:o="urn:schemas-microsoft-com:office:office" xmlns:r="http://schemas.openxmlformats.org/officeDocument/2006/relationships" xmlns:m="http://schemas.openxmlformats.org/officeDocument/2006/math" xmlns:v="urn:schemas-microsoft-com:vml" xmlns:wp14="http://schemas.microsoft.com/office/word/2010/wordprocessingDrawing" xmlns:wp="http://schemas.openxmlformats.org/drawingml/2006/wordprocessingDrawing" xmlns:w10="urn:schemas-microsoft-com:office:word" xmlns:w="http://schemas.openxmlformats.org/wordprocessingml/2006/main" xmlns:w14="http://schemas.microsoft.com/office/word/2010/wordml" xmlns:w15="http://schemas.microsoft.com/office/word/2012/wordml" xmlns:w16cex="http://schemas.microsoft.com/office/word/2018/wordml/cex" xmlns:w16cid="http://schemas.microsoft.com/office/word/2016/wordml/cid" xmlns:w16="http://schemas.microsoft.com/office/word/2018/wordml" xmlns:w16se="http://schemas.microsoft.com/office/word/2015/wordml/symex" xmlns:wpg="http://schemas.microsoft.com/office/word/2010/wordprocessingGroup" xmlns:wpi="http://schemas.microsoft.com/office/word/2010/wordprocessingInk" xmlns:wne="http://schemas.microsoft.com/office/word/2006/wordml" xmlns:wps="http://schemas.microsoft.com/office/word/2010/wordprocessingShape" mc:Ignorable="w14 w15 w16se w16cid w16 w16cex wp14">
+<w:hdr xmlns:wpc="http://schemas.microsoft.com/office/word/2010/wordprocessingCanvas" xmlns:cx="http://schemas.microsoft.com/office/drawing/2014/chartex" xmlns:cx1="http://schemas.microsoft.com/office/drawing/2015/9/8/chartex" xmlns:cx2="http://schemas.microsoft.com/office/drawing/2015/10/21/chartex" xmlns:cx3="http://schemas.microsoft.com/office/drawing/2016/5/9/chartex" xmlns:cx4="http://schemas.microsoft.com/office/drawing/2016/5/10/chartex" xmlns:cx5="http://schemas.microsoft.com/office/drawing/2016/5/11/chartex" xmlns:cx6="http://schemas.microsoft.com/office/drawing/2016/5/12/chartex" xmlns:cx7="http://schemas.microsoft.com/office/drawing/2016/5/13/chartex" xmlns:cx8="http://schemas.microsoft.com/office/drawing/2016/5/14/chartex" xmlns:mc="http://schemas.openxmlformats.org/markup-compatibility/2006" xmlns:aink="http://schemas.microsoft.com/office/drawing/2016/ink" xmlns:am3d="http://schemas.microsoft.com/office/drawing/2017/model3d" xmlns:o="urn:schemas-microsoft-com:office:office" xmlns:oel="http://schemas.microsoft.com/office/2019/extlst" xmlns:r="http://schemas.openxmlformats.org/officeDocument/2006/relationships" xmlns:m="http://schemas.openxmlformats.org/officeDocument/2006/math" xmlns:v="urn:schemas-microsoft-com:vml" xmlns:wp14="http://schemas.microsoft.com/office/word/2010/wordprocessingDrawing" xmlns:wp="http://schemas.openxmlformats.org/drawingml/2006/wordprocessingDrawing" xmlns:w10="urn:schemas-microsoft-com:office:word" xmlns:w="http://schemas.openxmlformats.org/wordprocessingml/2006/main" xmlns:w14="http://schemas.microsoft.com/office/word/2010/wordml" xmlns:w15="http://schemas.microsoft.com/office/word/2012/wordml" xmlns:w16cex="http://schemas.microsoft.com/office/word/2018/wordml/cex" xmlns:w16cid="http://schemas.microsoft.com/office/word/2016/wordml/cid" xmlns:w16="http://schemas.microsoft.com/office/word/2018/wordml" xmlns:w16sdtdh="http://schemas.microsoft.com/office/word/2020/wordml/sdtdatahash" xmlns:w16se="http://schemas.microsoft.com/office/word/2015/wordml/symex" xmlns:wpg="http://schemas.microsoft.com/office/word/2010/wordprocessingGroup" xmlns:wpi="http://schemas.microsoft.com/office/word/2010/wordprocessingInk" xmlns:wne="http://schemas.microsoft.com/office/word/2006/wordml" xmlns:wps="http://schemas.microsoft.com/office/word/2010/wordprocessingShape" mc:Ignorable="w14 w15 w16se w16cid w16 w16cex w16sdtdh wp14">
   <w:p>
     <w:pPr>
       <w:pStyle w:val="Kopfzeile"/>
@@ -6352,7 +6366,7 @@
         </mc:Choice>
         <mc:Fallback>
           <w:pict>
-            <v:rect w14:anchorId="3026B047" id="Rechteck 12" o:spid="_x0000_s1026" style="position:absolute;margin-left:484.5pt;margin-top:.5pt;width:240.9pt;height:26.75pt;z-index:-251657216;visibility:visible;mso-wrap-style:square;mso-width-percent:0;mso-height-percent:0;mso-wrap-distance-left:9pt;mso-wrap-distance-top:0;mso-wrap-distance-right:9pt;mso-wrap-distance-bottom:0;mso-position-horizontal:absolute;mso-position-horizontal-relative:text;mso-position-vertical:absolute;mso-position-vertical-relative:text;mso-width-percent:0;mso-height-percent:0;mso-width-relative:margin;mso-height-relative:margin;v-text-anchor:middle" o:gfxdata="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" fillcolor="#00b0f0" stroked="f" strokeweight="1pt">
+            <v:rect w14:anchorId="3026B047" id="Rechteck 12" o:spid="_x0000_s1026" style="position:absolute;margin-left:484.5pt;margin-top:.5pt;width:240.9pt;height:26.75pt;z-index:-251657216;visibility:visible;mso-wrap-style:square;mso-width-percent:0;mso-height-percent:0;mso-wrap-distance-left:9pt;mso-wrap-distance-top:0;mso-wrap-distance-right:9pt;mso-wrap-distance-bottom:0;mso-position-horizontal:absolute;mso-position-horizontal-relative:text;mso-position-vertical:absolute;mso-position-vertical-relative:text;mso-width-percent:0;mso-height-percent:0;mso-width-relative:margin;mso-height-relative:margin;v-text-anchor:middle" o:gfxdata="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" fillcolor="#00b0f0" stroked="f" strokeweight="1pt">
               <v:textbox>
                 <w:txbxContent>
                   <w:p>
@@ -6375,8 +6389,6 @@
                       </w:rPr>
                       <w:t>A3.8</w:t>
                     </w:r>
-                    <w:bookmarkStart w:id="1" w:name="_GoBack"/>
-                    <w:bookmarkEnd w:id="1"/>
                   </w:p>
                 </w:txbxContent>
               </v:textbox>
@@ -6542,7 +6554,7 @@
         </mc:Choice>
         <mc:Fallback>
           <w:pict>
-            <v:group w14:anchorId="717D54C3" id="Gruppieren 27" o:spid="_x0000_s1027" style="position:absolute;margin-left:734.75pt;margin-top:193.55pt;width:25.9pt;height:322.55pt;z-index:251657216" coordsize="3289,40960" o:gfxdata="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">
+            <v:group w14:anchorId="717D54C3" id="Gruppieren 27" o:spid="_x0000_s1027" style="position:absolute;margin-left:734.75pt;margin-top:193.55pt;width:25.9pt;height:322.55pt;z-index:251657216" coordsize="3289,40960" o:gfxdata="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">
               <v:shapetype id="_x0000_t202" coordsize="21600,21600" o:spt="202" path="m,l,21600r21600,l21600,xe">
                 <v:stroke joinstyle="miter"/>
                 <v:path gradientshapeok="t" o:connecttype="rect"/>
@@ -6693,7 +6705,7 @@
         </mc:Choice>
         <mc:Fallback>
           <w:pict>
-            <v:shape w14:anchorId="1BD10571" id="Textfeld 2" o:spid="_x0000_s1030" type="#_x0000_t202" style="position:absolute;margin-left:-150.6pt;margin-top:-174.8pt;width:251.25pt;height:19.5pt;rotation:-90;z-index:251661312;visibility:visible;mso-wrap-style:square;mso-width-percent:0;mso-height-percent:0;mso-wrap-distance-left:9pt;mso-wrap-distance-top:0;mso-wrap-distance-right:9pt;mso-wrap-distance-bottom:0;mso-position-horizontal:absolute;mso-position-horizontal-relative:text;mso-position-vertical:absolute;mso-position-vertical-relative:text;mso-width-percent:0;mso-height-percent:0;mso-width-relative:margin;mso-height-relative:margin;v-text-anchor:top" o:gfxdata="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" stroked="f">
+            <v:shape w14:anchorId="1BD10571" id="Textfeld 2" o:spid="_x0000_s1030" type="#_x0000_t202" style="position:absolute;margin-left:-150.6pt;margin-top:-174.8pt;width:251.25pt;height:19.5pt;rotation:-90;z-index:251661312;visibility:visible;mso-wrap-style:square;mso-width-percent:0;mso-height-percent:0;mso-wrap-distance-left:9pt;mso-wrap-distance-top:0;mso-wrap-distance-right:9pt;mso-wrap-distance-bottom:0;mso-position-horizontal:absolute;mso-position-horizontal-relative:text;mso-position-vertical:absolute;mso-position-vertical-relative:text;mso-width-percent:0;mso-height-percent:0;mso-width-relative:margin;mso-height-relative:margin;v-text-anchor:top" o:gfxdata="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" stroked="f">
               <v:textbox>
                 <w:txbxContent>
                   <w:p>
@@ -6730,7 +6742,7 @@
 </file>
 
 <file path=word/header3.xml><?xml version="1.0" encoding="utf-8"?>
-<w:hdr xmlns:wpc="http://schemas.microsoft.com/office/word/2010/wordprocessingCanvas" xmlns:cx="http://schemas.microsoft.com/office/drawing/2014/chartex" xmlns:cx1="http://schemas.microsoft.com/office/drawing/2015/9/8/chartex" xmlns:cx2="http://schemas.microsoft.com/office/drawing/2015/10/21/chartex" xmlns:cx3="http://schemas.microsoft.com/office/drawing/2016/5/9/chartex" xmlns:cx4="http://schemas.microsoft.com/office/drawing/2016/5/10/chartex" xmlns:cx5="http://schemas.microsoft.com/office/drawing/2016/5/11/chartex" xmlns:cx6="http://schemas.microsoft.com/office/drawing/2016/5/12/chartex" xmlns:cx7="http://schemas.microsoft.com/office/drawing/2016/5/13/chartex" xmlns:cx8="http://schemas.microsoft.com/office/drawing/2016/5/14/chartex" xmlns:mc="http://schemas.openxmlformats.org/markup-compatibility/2006" xmlns:aink="http://schemas.microsoft.com/office/drawing/2016/ink" xmlns:am3d="http://schemas.microsoft.com/office/drawing/2017/model3d" xmlns:o="urn:schemas-microsoft-com:office:office" xmlns:r="http://schemas.openxmlformats.org/officeDocument/2006/relationships" xmlns:m="http://schemas.openxmlformats.org/officeDocument/2006/math" xmlns:v="urn:schemas-microsoft-com:vml" xmlns:wp14="http://schemas.microsoft.com/office/word/2010/wordprocessingDrawing" xmlns:wp="http://schemas.openxmlformats.org/drawingml/2006/wordprocessingDrawing" xmlns:w10="urn:schemas-microsoft-com:office:word" xmlns:w="http://schemas.openxmlformats.org/wordprocessingml/2006/main" xmlns:w14="http://schemas.microsoft.com/office/word/2010/wordml" xmlns:w15="http://schemas.microsoft.com/office/word/2012/wordml" xmlns:w16cex="http://schemas.microsoft.com/office/word/2018/wordml/cex" xmlns:w16cid="http://schemas.microsoft.com/office/word/2016/wordml/cid" xmlns:w16="http://schemas.microsoft.com/office/word/2018/wordml" xmlns:w16se="http://schemas.microsoft.com/office/word/2015/wordml/symex" xmlns:wpg="http://schemas.microsoft.com/office/word/2010/wordprocessingGroup" xmlns:wpi="http://schemas.microsoft.com/office/word/2010/wordprocessingInk" xmlns:wne="http://schemas.microsoft.com/office/word/2006/wordml" xmlns:wps="http://schemas.microsoft.com/office/word/2010/wordprocessingShape" mc:Ignorable="w14 w15 w16se w16cid w16 w16cex wp14">
+<w:hdr xmlns:wpc="http://schemas.microsoft.com/office/word/2010/wordprocessingCanvas" xmlns:cx="http://schemas.microsoft.com/office/drawing/2014/chartex" xmlns:cx1="http://schemas.microsoft.com/office/drawing/2015/9/8/chartex" xmlns:cx2="http://schemas.microsoft.com/office/drawing/2015/10/21/chartex" xmlns:cx3="http://schemas.microsoft.com/office/drawing/2016/5/9/chartex" xmlns:cx4="http://schemas.microsoft.com/office/drawing/2016/5/10/chartex" xmlns:cx5="http://schemas.microsoft.com/office/drawing/2016/5/11/chartex" xmlns:cx6="http://schemas.microsoft.com/office/drawing/2016/5/12/chartex" xmlns:cx7="http://schemas.microsoft.com/office/drawing/2016/5/13/chartex" xmlns:cx8="http://schemas.microsoft.com/office/drawing/2016/5/14/chartex" xmlns:mc="http://schemas.openxmlformats.org/markup-compatibility/2006" xmlns:aink="http://schemas.microsoft.com/office/drawing/2016/ink" xmlns:am3d="http://schemas.microsoft.com/office/drawing/2017/model3d" xmlns:o="urn:schemas-microsoft-com:office:office" xmlns:oel="http://schemas.microsoft.com/office/2019/extlst" xmlns:r="http://schemas.openxmlformats.org/officeDocument/2006/relationships" xmlns:m="http://schemas.openxmlformats.org/officeDocument/2006/math" xmlns:v="urn:schemas-microsoft-com:vml" xmlns:wp14="http://schemas.microsoft.com/office/word/2010/wordprocessingDrawing" xmlns:wp="http://schemas.openxmlformats.org/drawingml/2006/wordprocessingDrawing" xmlns:w10="urn:schemas-microsoft-com:office:word" xmlns:w="http://schemas.openxmlformats.org/wordprocessingml/2006/main" xmlns:w14="http://schemas.microsoft.com/office/word/2010/wordml" xmlns:w15="http://schemas.microsoft.com/office/word/2012/wordml" xmlns:w16cex="http://schemas.microsoft.com/office/word/2018/wordml/cex" xmlns:w16cid="http://schemas.microsoft.com/office/word/2016/wordml/cid" xmlns:w16="http://schemas.microsoft.com/office/word/2018/wordml" xmlns:w16sdtdh="http://schemas.microsoft.com/office/word/2020/wordml/sdtdatahash" xmlns:w16se="http://schemas.microsoft.com/office/word/2015/wordml/symex" xmlns:wpg="http://schemas.microsoft.com/office/word/2010/wordprocessingGroup" xmlns:wpi="http://schemas.microsoft.com/office/word/2010/wordprocessingInk" xmlns:wne="http://schemas.microsoft.com/office/word/2006/wordml" xmlns:wps="http://schemas.microsoft.com/office/word/2010/wordprocessingShape" mc:Ignorable="w14 w15 w16se w16cid w16 w16cex w16sdtdh wp14">
   <w:p>
     <w:pPr>
       <w:pStyle w:val="Kopfzeile"/>
@@ -6740,7 +6752,7 @@
 </file>
 
 <file path=word/numbering.xml><?xml version="1.0" encoding="utf-8"?>
-<w:numbering xmlns:wpc="http://schemas.microsoft.com/office/word/2010/wordprocessingCanvas" xmlns:cx="http://schemas.microsoft.com/office/drawing/2014/chartex" xmlns:cx1="http://schemas.microsoft.com/office/drawing/2015/9/8/chartex" xmlns:cx2="http://schemas.microsoft.com/office/drawing/2015/10/21/chartex" xmlns:cx3="http://schemas.microsoft.com/office/drawing/2016/5/9/chartex" xmlns:cx4="http://schemas.microsoft.com/office/drawing/2016/5/10/chartex" xmlns:cx5="http://schemas.microsoft.com/office/drawing/2016/5/11/chartex" xmlns:cx6="http://schemas.microsoft.com/office/drawing/2016/5/12/chartex" xmlns:cx7="http://schemas.microsoft.com/office/drawing/2016/5/13/chartex" xmlns:cx8="http://schemas.microsoft.com/office/drawing/2016/5/14/chartex" xmlns:mc="http://schemas.openxmlformats.org/markup-compatibility/2006" xmlns:aink="http://schemas.microsoft.com/office/drawing/2016/ink" xmlns:am3d="http://schemas.microsoft.com/office/drawing/2017/model3d" xmlns:o="urn:schemas-microsoft-com:office:office" xmlns:r="http://schemas.openxmlformats.org/officeDocument/2006/relationships" xmlns:m="http://schemas.openxmlformats.org/officeDocument/2006/math" xmlns:v="urn:schemas-microsoft-com:vml" xmlns:wp14="http://schemas.microsoft.com/office/word/2010/wordprocessingDrawing" xmlns:wp="http://schemas.openxmlformats.org/drawingml/2006/wordprocessingDrawing" xmlns:w10="urn:schemas-microsoft-com:office:word" xmlns:w="http://schemas.openxmlformats.org/wordprocessingml/2006/main" xmlns:w14="http://schemas.microsoft.com/office/word/2010/wordml" xmlns:w15="http://schemas.microsoft.com/office/word/2012/wordml" xmlns:w16cex="http://schemas.microsoft.com/office/word/2018/wordml/cex" xmlns:w16cid="http://schemas.microsoft.com/office/word/2016/wordml/cid" xmlns:w16="http://schemas.microsoft.com/office/word/2018/wordml" xmlns:w16se="http://schemas.microsoft.com/office/word/2015/wordml/symex" xmlns:wpg="http://schemas.microsoft.com/office/word/2010/wordprocessingGroup" xmlns:wpi="http://schemas.microsoft.com/office/word/2010/wordprocessingInk" xmlns:wne="http://schemas.microsoft.com/office/word/2006/wordml" xmlns:wps="http://schemas.microsoft.com/office/word/2010/wordprocessingShape" mc:Ignorable="w14 w15 w16se w16cid w16 w16cex wp14">
+<w:numbering xmlns:wpc="http://schemas.microsoft.com/office/word/2010/wordprocessingCanvas" xmlns:cx="http://schemas.microsoft.com/office/drawing/2014/chartex" xmlns:cx1="http://schemas.microsoft.com/office/drawing/2015/9/8/chartex" xmlns:cx2="http://schemas.microsoft.com/office/drawing/2015/10/21/chartex" xmlns:cx3="http://schemas.microsoft.com/office/drawing/2016/5/9/chartex" xmlns:cx4="http://schemas.microsoft.com/office/drawing/2016/5/10/chartex" xmlns:cx5="http://schemas.microsoft.com/office/drawing/2016/5/11/chartex" xmlns:cx6="http://schemas.microsoft.com/office/drawing/2016/5/12/chartex" xmlns:cx7="http://schemas.microsoft.com/office/drawing/2016/5/13/chartex" xmlns:cx8="http://schemas.microsoft.com/office/drawing/2016/5/14/chartex" xmlns:mc="http://schemas.openxmlformats.org/markup-compatibility/2006" xmlns:aink="http://schemas.microsoft.com/office/drawing/2016/ink" xmlns:am3d="http://schemas.microsoft.com/office/drawing/2017/model3d" xmlns:o="urn:schemas-microsoft-com:office:office" xmlns:oel="http://schemas.microsoft.com/office/2019/extlst" xmlns:r="http://schemas.openxmlformats.org/officeDocument/2006/relationships" xmlns:m="http://schemas.openxmlformats.org/officeDocument/2006/math" xmlns:v="urn:schemas-microsoft-com:vml" xmlns:wp14="http://schemas.microsoft.com/office/word/2010/wordprocessingDrawing" xmlns:wp="http://schemas.openxmlformats.org/drawingml/2006/wordprocessingDrawing" xmlns:w10="urn:schemas-microsoft-com:office:word" xmlns:w="http://schemas.openxmlformats.org/wordprocessingml/2006/main" xmlns:w14="http://schemas.microsoft.com/office/word/2010/wordml" xmlns:w15="http://schemas.microsoft.com/office/word/2012/wordml" xmlns:w16cex="http://schemas.microsoft.com/office/word/2018/wordml/cex" xmlns:w16cid="http://schemas.microsoft.com/office/word/2016/wordml/cid" xmlns:w16="http://schemas.microsoft.com/office/word/2018/wordml" xmlns:w16sdtdh="http://schemas.microsoft.com/office/word/2020/wordml/sdtdatahash" xmlns:w16se="http://schemas.microsoft.com/office/word/2015/wordml/symex" xmlns:wpg="http://schemas.microsoft.com/office/word/2010/wordprocessingGroup" xmlns:wpi="http://schemas.microsoft.com/office/word/2010/wordprocessingInk" xmlns:wne="http://schemas.microsoft.com/office/word/2006/wordml" xmlns:wps="http://schemas.microsoft.com/office/word/2010/wordprocessingShape" mc:Ignorable="w14 w15 w16se w16cid w16 w16cex w16sdtdh wp14">
   <w:abstractNum w:abstractNumId="0" w15:restartNumberingAfterBreak="0">
     <w:nsid w:val="062C0658"/>
     <w:multiLevelType w:val="hybridMultilevel"/>
@@ -9265,122 +9277,122 @@
       </w:pPr>
     </w:lvl>
   </w:abstractNum>
-  <w:num w:numId="1">
+  <w:num w:numId="1" w16cid:durableId="175852465">
     <w:abstractNumId w:val="25"/>
   </w:num>
-  <w:num w:numId="2">
+  <w:num w:numId="2" w16cid:durableId="1028262453">
     <w:abstractNumId w:val="4"/>
   </w:num>
-  <w:num w:numId="3">
+  <w:num w:numId="3" w16cid:durableId="1873348114">
     <w:abstractNumId w:val="4"/>
   </w:num>
-  <w:num w:numId="4">
+  <w:num w:numId="4" w16cid:durableId="798111960">
     <w:abstractNumId w:val="4"/>
   </w:num>
-  <w:num w:numId="5">
+  <w:num w:numId="5" w16cid:durableId="1996178576">
     <w:abstractNumId w:val="4"/>
   </w:num>
-  <w:num w:numId="6">
+  <w:num w:numId="6" w16cid:durableId="720129308">
     <w:abstractNumId w:val="4"/>
   </w:num>
-  <w:num w:numId="7">
+  <w:num w:numId="7" w16cid:durableId="1583023281">
     <w:abstractNumId w:val="4"/>
   </w:num>
-  <w:num w:numId="8">
+  <w:num w:numId="8" w16cid:durableId="2092001945">
     <w:abstractNumId w:val="4"/>
   </w:num>
-  <w:num w:numId="9">
+  <w:num w:numId="9" w16cid:durableId="1497652978">
     <w:abstractNumId w:val="4"/>
   </w:num>
-  <w:num w:numId="10">
+  <w:num w:numId="10" w16cid:durableId="2088770778">
     <w:abstractNumId w:val="4"/>
   </w:num>
-  <w:num w:numId="11">
+  <w:num w:numId="11" w16cid:durableId="1130824383">
     <w:abstractNumId w:val="4"/>
   </w:num>
-  <w:num w:numId="12">
+  <w:num w:numId="12" w16cid:durableId="1846704397">
     <w:abstractNumId w:val="5"/>
   </w:num>
-  <w:num w:numId="13">
+  <w:num w:numId="13" w16cid:durableId="1633751636">
     <w:abstractNumId w:val="3"/>
   </w:num>
-  <w:num w:numId="14">
+  <w:num w:numId="14" w16cid:durableId="881094001">
     <w:abstractNumId w:val="15"/>
   </w:num>
-  <w:num w:numId="15">
+  <w:num w:numId="15" w16cid:durableId="1365014555">
     <w:abstractNumId w:val="19"/>
   </w:num>
-  <w:num w:numId="16">
+  <w:num w:numId="16" w16cid:durableId="1871914752">
     <w:abstractNumId w:val="13"/>
   </w:num>
-  <w:num w:numId="17">
+  <w:num w:numId="17" w16cid:durableId="388112285">
     <w:abstractNumId w:val="22"/>
   </w:num>
-  <w:num w:numId="18">
+  <w:num w:numId="18" w16cid:durableId="1165631834">
     <w:abstractNumId w:val="9"/>
   </w:num>
-  <w:num w:numId="19">
+  <w:num w:numId="19" w16cid:durableId="507673138">
     <w:abstractNumId w:val="2"/>
   </w:num>
-  <w:num w:numId="20">
+  <w:num w:numId="20" w16cid:durableId="575282035">
     <w:abstractNumId w:val="10"/>
   </w:num>
-  <w:num w:numId="21">
+  <w:num w:numId="21" w16cid:durableId="753015315">
     <w:abstractNumId w:val="24"/>
   </w:num>
-  <w:num w:numId="22">
+  <w:num w:numId="22" w16cid:durableId="1489707024">
     <w:abstractNumId w:val="18"/>
   </w:num>
-  <w:num w:numId="23">
+  <w:num w:numId="23" w16cid:durableId="577133097">
     <w:abstractNumId w:val="17"/>
   </w:num>
-  <w:num w:numId="24">
+  <w:num w:numId="24" w16cid:durableId="415441295">
     <w:abstractNumId w:val="0"/>
   </w:num>
-  <w:num w:numId="25">
+  <w:num w:numId="25" w16cid:durableId="976642119">
     <w:abstractNumId w:val="20"/>
   </w:num>
-  <w:num w:numId="26">
+  <w:num w:numId="26" w16cid:durableId="522281398">
     <w:abstractNumId w:val="23"/>
   </w:num>
-  <w:num w:numId="27">
+  <w:num w:numId="27" w16cid:durableId="1517188486">
     <w:abstractNumId w:val="1"/>
   </w:num>
-  <w:num w:numId="28">
+  <w:num w:numId="28" w16cid:durableId="1592275014">
     <w:abstractNumId w:val="11"/>
   </w:num>
-  <w:num w:numId="29">
+  <w:num w:numId="29" w16cid:durableId="951783806">
     <w:abstractNumId w:val="7"/>
   </w:num>
-  <w:num w:numId="30">
+  <w:num w:numId="30" w16cid:durableId="2004891324">
     <w:abstractNumId w:val="16"/>
   </w:num>
-  <w:num w:numId="31">
+  <w:num w:numId="31" w16cid:durableId="1384208150">
     <w:abstractNumId w:val="6"/>
   </w:num>
-  <w:num w:numId="32">
+  <w:num w:numId="32" w16cid:durableId="1624773399">
     <w:abstractNumId w:val="12"/>
   </w:num>
-  <w:num w:numId="33">
+  <w:num w:numId="33" w16cid:durableId="736166128">
     <w:abstractNumId w:val="4"/>
   </w:num>
-  <w:num w:numId="34">
+  <w:num w:numId="34" w16cid:durableId="1701204495">
     <w:abstractNumId w:val="4"/>
   </w:num>
-  <w:num w:numId="35">
+  <w:num w:numId="35" w16cid:durableId="1986810081">
     <w:abstractNumId w:val="14"/>
   </w:num>
-  <w:num w:numId="36">
+  <w:num w:numId="36" w16cid:durableId="1243563008">
     <w:abstractNumId w:val="21"/>
   </w:num>
-  <w:num w:numId="37">
+  <w:num w:numId="37" w16cid:durableId="1070540084">
     <w:abstractNumId w:val="8"/>
   </w:num>
 </w:numbering>
 </file>
 
 <file path=word/styles.xml><?xml version="1.0" encoding="utf-8"?>
-<w:styles xmlns:mc="http://schemas.openxmlformats.org/markup-compatibility/2006" xmlns:r="http://schemas.openxmlformats.org/officeDocument/2006/relationships" xmlns:w="http://schemas.openxmlformats.org/wordprocessingml/2006/main" xmlns:w14="http://schemas.microsoft.com/office/word/2010/wordml" xmlns:w15="http://schemas.microsoft.com/office/word/2012/wordml" xmlns:w16cex="http://schemas.microsoft.com/office/word/2018/wordml/cex" xmlns:w16cid="http://schemas.microsoft.com/office/word/2016/wordml/cid" xmlns:w16="http://schemas.microsoft.com/office/word/2018/wordml" xmlns:w16se="http://schemas.microsoft.com/office/word/2015/wordml/symex" mc:Ignorable="w14 w15 w16se w16cid w16 w16cex">
+<w:styles xmlns:mc="http://schemas.openxmlformats.org/markup-compatibility/2006" xmlns:r="http://schemas.openxmlformats.org/officeDocument/2006/relationships" xmlns:w="http://schemas.openxmlformats.org/wordprocessingml/2006/main" xmlns:w14="http://schemas.microsoft.com/office/word/2010/wordml" xmlns:w15="http://schemas.microsoft.com/office/word/2012/wordml" xmlns:w16cex="http://schemas.microsoft.com/office/word/2018/wordml/cex" xmlns:w16cid="http://schemas.microsoft.com/office/word/2016/wordml/cid" xmlns:w16="http://schemas.microsoft.com/office/word/2018/wordml" xmlns:w16sdtdh="http://schemas.microsoft.com/office/word/2020/wordml/sdtdatahash" xmlns:w16se="http://schemas.microsoft.com/office/word/2015/wordml/symex" mc:Ignorable="w14 w15 w16se w16cid w16 w16cex w16sdtdh">
   <w:docDefaults>
     <w:rPrDefault>
       <w:rPr>
@@ -9502,6 +9514,7 @@
     <w:lsdException w:name="HTML Sample" w:semiHidden="1" w:unhideWhenUsed="1"/>
     <w:lsdException w:name="HTML Typewriter" w:semiHidden="1" w:unhideWhenUsed="1"/>
     <w:lsdException w:name="HTML Variable" w:semiHidden="1" w:unhideWhenUsed="1"/>
+    <w:lsdException w:name="Normal Table" w:semiHidden="1" w:unhideWhenUsed="1"/>
     <w:lsdException w:name="annotation subject" w:semiHidden="1" w:unhideWhenUsed="1"/>
     <w:lsdException w:name="No List" w:semiHidden="1" w:unhideWhenUsed="1"/>
     <w:lsdException w:name="Outline List 1" w:semiHidden="1" w:unhideWhenUsed="1"/>
@@ -9547,9 +9560,11 @@
     <w:lsdException w:name="Table Subtle 1" w:semiHidden="1" w:unhideWhenUsed="1"/>
     <w:lsdException w:name="Table Subtle 2" w:semiHidden="1" w:unhideWhenUsed="1"/>
     <w:lsdException w:name="Table Web 1" w:semiHidden="1" w:unhideWhenUsed="1"/>
+    <w:lsdException w:name="Table Web 2" w:semiHidden="1" w:unhideWhenUsed="1"/>
     <w:lsdException w:name="Table Web 3" w:semiHidden="1" w:unhideWhenUsed="1"/>
     <w:lsdException w:name="Balloon Text" w:semiHidden="1" w:unhideWhenUsed="1"/>
     <w:lsdException w:name="Table Grid" w:uiPriority="59"/>
+    <w:lsdException w:name="Table Theme" w:semiHidden="1" w:unhideWhenUsed="1"/>
     <w:lsdException w:name="Placeholder Text" w:semiHidden="1"/>
     <w:lsdException w:name="No Spacing" w:uiPriority="1" w:qFormat="1"/>
     <w:lsdException w:name="Light Shading" w:uiPriority="60"/>
